--- a/ProjectDocs/archivalMaterials/French_archive/ViceVersa/ViceVersaIssue2/vice versa image 12 and 13 issue 2.docx
+++ b/ProjectDocs/archivalMaterials/French_archive/ViceVersa/ViceVersaIssue2/vice versa image 12 and 13 issue 2.docx
@@ -524,16 +524,7 @@
           <w:i/>
           <w:lang w:val="fr-FR"/>
         </w:rPr>
-        <w:t xml:space="preserve">déguisement devenait une habitude, développait le penchant </w:t>
-      </w:r>
-      <w:bookmarkStart w:id="1" w:name="_GoBack"/>
-      <w:bookmarkEnd w:id="1"/>
-      <w:r>
-        <w:rPr>
-          <w:i/>
-          <w:lang w:val="fr-FR"/>
-        </w:rPr>
-        <w:t xml:space="preserve">d’Andreas. </w:t>
+        <w:t xml:space="preserve">déguisement devenait une habitude, développait le penchant d’Andreas. </w:t>
       </w:r>
       <w:r>
         <w:rPr>
@@ -639,19 +630,19 @@
           <w:lang w:val="fr-FR"/>
         </w:rPr>
       </w:pPr>
-      <w:commentRangeStart w:id="2"/>
+      <w:commentRangeStart w:id="1"/>
       <w:r>
         <w:rPr>
           <w:lang w:val="fr-FR"/>
         </w:rPr>
         <w:t>A</w:t>
       </w:r>
-      <w:commentRangeEnd w:id="2"/>
+      <w:commentRangeEnd w:id="1"/>
       <w:r>
         <w:rPr>
           <w:rStyle w:val="CommentReference"/>
         </w:rPr>
-        <w:commentReference w:id="2"/>
+        <w:commentReference w:id="1"/>
       </w:r>
       <w:r>
         <w:rPr>
@@ -701,7 +692,7 @@
         </w:rPr>
         <w:t xml:space="preserve">, une petite ville du Loiret. Avec le concours de quelques amis, il avait l’intention de </w:t>
       </w:r>
-      <w:commentRangeStart w:id="3"/>
+      <w:commentRangeStart w:id="2"/>
       <w:r>
         <w:rPr>
           <w:highlight w:val="yellow"/>
@@ -717,13 +708,13 @@
         </w:rPr>
         <w:t>m_nter</w:t>
       </w:r>
-      <w:commentRangeEnd w:id="3"/>
+      <w:commentRangeEnd w:id="2"/>
       <w:proofErr w:type="spellEnd"/>
       <w:r>
         <w:rPr>
           <w:rStyle w:val="CommentReference"/>
         </w:rPr>
-        <w:commentReference w:id="3"/>
+        <w:commentReference w:id="2"/>
       </w:r>
       <w:r>
         <w:rPr>
@@ -949,7 +940,7 @@
       <w:pPr>
         <w:jc w:val="center"/>
       </w:pPr>
-      <w:bookmarkStart w:id="4" w:name="_Hlk5618115"/>
+      <w:bookmarkStart w:id="3" w:name="_Hlk5618115"/>
       <w:r>
         <w:rPr>
           <w:highlight w:val="yellow"/>
@@ -971,7 +962,7 @@
         <w:t xml:space="preserve"> Text divided by two cubes centered in the column.]</w:t>
       </w:r>
     </w:p>
-    <w:bookmarkEnd w:id="4"/>
+    <w:bookmarkEnd w:id="3"/>
     <w:p>
       <w:pPr>
         <w:rPr>
@@ -1286,7 +1277,7 @@
         <w:tab/>
         <w:t xml:space="preserve">Grete fut chargée de la décoration. M. René mit à notre disposition une vielle barque à fond plat, ainsi que son débarcadère et… sa cave à vin/ Mais, lorsque tout fut prêt et que la barque, dont la voile était ornée d’un grand cœur rouge, fut lancée, il devint clair qu’à cause même de la somptueuse mise en scène il était extrêmement difficile de manœuvrer. </w:t>
       </w:r>
-      <w:commentRangeStart w:id="5"/>
+      <w:commentRangeStart w:id="4"/>
       <w:proofErr w:type="spellStart"/>
       <w:r>
         <w:rPr>
@@ -1294,13 +1285,13 @@
         </w:rPr>
         <w:t>A</w:t>
       </w:r>
-      <w:commentRangeEnd w:id="5"/>
+      <w:commentRangeEnd w:id="4"/>
       <w:proofErr w:type="spellEnd"/>
       <w:r>
         <w:rPr>
           <w:rStyle w:val="CommentReference"/>
         </w:rPr>
-        <w:commentReference w:id="5"/>
+        <w:commentReference w:id="4"/>
       </w:r>
       <w:r>
         <w:rPr>
@@ -1636,97 +1627,97 @@
         </w:rPr>
         <w:t xml:space="preserve">Au cours des répétitions qui durèrent fort longtemps, je dus sans doute me surmener. En tout cas, je fus atteint pour la première fois de </w:t>
       </w:r>
+      <w:commentRangeStart w:id="5"/>
+      <w:r>
+        <w:rPr>
+          <w:lang w:val="fr-FR"/>
+        </w:rPr>
+        <w:t>fort</w:t>
+      </w:r>
+      <w:commentRangeEnd w:id="5"/>
+      <w:r>
+        <w:rPr>
+          <w:rStyle w:val="CommentReference"/>
+        </w:rPr>
+        <w:commentReference w:id="5"/>
+      </w:r>
+      <w:r>
+        <w:rPr>
+          <w:lang w:val="fr-FR"/>
+        </w:rPr>
+        <w:t xml:space="preserve"> étranges hémorragies. Je saignai du nez, mais d’une façon si abondante, que Grete s’en inquiéta et me supplia de renoncer à mon rôle : mais je refusai, ne voulant pas mettre mon vieil ami en mauvaise posture. Je tins bon, bien que ces hémorragies revinssent au cours des répétitions successives. Et ce qu’il y a de plus étrange, c’est qu’à chaque fois j’étais saisi </w:t>
+      </w:r>
+      <w:proofErr w:type="gramStart"/>
+      <w:r>
+        <w:rPr>
+          <w:lang w:val="fr-FR"/>
+        </w:rPr>
+        <w:t>d’une accès</w:t>
+      </w:r>
+      <w:proofErr w:type="gramEnd"/>
+      <w:r>
+        <w:rPr>
+          <w:lang w:val="fr-FR"/>
+        </w:rPr>
+        <w:t xml:space="preserve"> de sanglots convulsifs. Après la crise, je me sentais libéré, comme si je sortais d’une espèce d’engourdissement. On eût dit que quelque chose de nouveau, d’inconnu, remuait en moi ; mon être tout entier semblait transformé, comme si une digue avait été brusquement rompue. </w:t>
+      </w:r>
+    </w:p>
+    <w:p>
+      <w:pPr>
+        <w:ind w:firstLine="720"/>
+        <w:rPr>
+          <w:lang w:val="fr-FR"/>
+        </w:rPr>
+      </w:pPr>
+      <w:r>
+        <w:rPr>
+          <w:lang w:val="fr-FR"/>
+        </w:rPr>
+        <w:t xml:space="preserve">Jamais la musique n’avait agi sur moi d’une façon aussi troublante, aussi bouleversante qu’au cours de cette soirée. Ce fut à cette époque que mon caractère subit une profonde transformation. Jusqu’ici, mon attitude envers mes semblables était plutôt impérieuse et condescendante. Dès la première répétition, je fus tourmenté par un sentiment de défaite. J’étais saisi d’un brusque désir de renoncer à moi-même, d’obéir, de me soumettre entièrement à une volonté autre que la mienne… Au cours de la représentation, mon vieux camarade </w:t>
+      </w:r>
+      <w:proofErr w:type="spellStart"/>
+      <w:r>
+        <w:rPr>
+          <w:lang w:val="fr-FR"/>
+        </w:rPr>
+        <w:t>Iven</w:t>
+      </w:r>
+      <w:proofErr w:type="spellEnd"/>
+      <w:r>
+        <w:rPr>
+          <w:lang w:val="fr-FR"/>
+        </w:rPr>
+        <w:t xml:space="preserve"> et sa femme jouaient les premiers rôles. Il y a de cela un an, nous avions passé tous trois des heures joyeuses à Copenhague. Il ne m’était jamais venu en tête d’être le subordonné d’</w:t>
+      </w:r>
+      <w:proofErr w:type="spellStart"/>
+      <w:r>
+        <w:rPr>
+          <w:lang w:val="fr-FR"/>
+        </w:rPr>
+        <w:t>Iven</w:t>
+      </w:r>
+      <w:proofErr w:type="spellEnd"/>
+      <w:r>
+        <w:rPr>
+          <w:lang w:val="fr-FR"/>
+        </w:rPr>
+        <w:t xml:space="preserve">, de reconnaître en lui « mon maître ». Mais ce soir-là j’étais devenu son esclave, je rougissais comme un enfant lorsqu’il m’adressait une recommandation… Et, s’il m’approchait, je me sentais plein de confusion… Pourtant, aux désordres psychiques que je ressentais il ne se mêlait aucun élan érotique. </w:t>
+      </w:r>
       <w:commentRangeStart w:id="6"/>
-      <w:r>
-        <w:rPr>
-          <w:lang w:val="fr-FR"/>
-        </w:rPr>
-        <w:t>fort</w:t>
+      <w:proofErr w:type="spellStart"/>
+      <w:r>
+        <w:rPr>
+          <w:lang w:val="fr-FR"/>
+        </w:rPr>
+        <w:t>A</w:t>
       </w:r>
       <w:commentRangeEnd w:id="6"/>
+      <w:proofErr w:type="spellEnd"/>
       <w:r>
         <w:rPr>
           <w:rStyle w:val="CommentReference"/>
         </w:rPr>
         <w:commentReference w:id="6"/>
-      </w:r>
-      <w:r>
-        <w:rPr>
-          <w:lang w:val="fr-FR"/>
-        </w:rPr>
-        <w:t xml:space="preserve"> étranges hémorragies. Je saignai du nez, mais d’une façon si abondante, que Grete s’en inquiéta et me supplia de renoncer à mon rôle : mais je refusai, ne voulant pas mettre mon vieil ami en mauvaise posture. Je tins bon, bien que ces hémorragies revinssent au cours des répétitions successives. Et ce qu’il y a de plus étrange, c’est qu’à chaque fois j’étais saisi </w:t>
-      </w:r>
-      <w:proofErr w:type="gramStart"/>
-      <w:r>
-        <w:rPr>
-          <w:lang w:val="fr-FR"/>
-        </w:rPr>
-        <w:t>d’une accès</w:t>
-      </w:r>
-      <w:proofErr w:type="gramEnd"/>
-      <w:r>
-        <w:rPr>
-          <w:lang w:val="fr-FR"/>
-        </w:rPr>
-        <w:t xml:space="preserve"> de sanglots convulsifs. Après la crise, je me sentais libéré, comme si je sortais d’une espèce d’engourdissement. On eût dit que quelque chose de nouveau, d’inconnu, remuait en moi ; mon être tout entier semblait transformé, comme si une digue avait été brusquement rompue. </w:t>
-      </w:r>
-    </w:p>
-    <w:p>
-      <w:pPr>
-        <w:ind w:firstLine="720"/>
-        <w:rPr>
-          <w:lang w:val="fr-FR"/>
-        </w:rPr>
-      </w:pPr>
-      <w:r>
-        <w:rPr>
-          <w:lang w:val="fr-FR"/>
-        </w:rPr>
-        <w:t xml:space="preserve">Jamais la musique n’avait agi sur moi d’une façon aussi troublante, aussi bouleversante qu’au cours de cette soirée. Ce fut à cette époque que mon caractère subit une profonde transformation. Jusqu’ici, mon attitude envers mes semblables était plutôt impérieuse et condescendante. Dès la première répétition, je fus tourmenté par un sentiment de défaite. J’étais saisi d’un brusque désir de renoncer à moi-même, d’obéir, de me soumettre entièrement à une volonté autre que la mienne… Au cours de la représentation, mon vieux camarade </w:t>
-      </w:r>
-      <w:proofErr w:type="spellStart"/>
-      <w:r>
-        <w:rPr>
-          <w:lang w:val="fr-FR"/>
-        </w:rPr>
-        <w:t>Iven</w:t>
-      </w:r>
-      <w:proofErr w:type="spellEnd"/>
-      <w:r>
-        <w:rPr>
-          <w:lang w:val="fr-FR"/>
-        </w:rPr>
-        <w:t xml:space="preserve"> et sa femme jouaient les premiers rôles. Il y a de cela un an, nous avions passé tous trois des heures joyeuses à Copenhague. Il ne m’était jamais venu en tête d’être le subordonné d’</w:t>
-      </w:r>
-      <w:proofErr w:type="spellStart"/>
-      <w:r>
-        <w:rPr>
-          <w:lang w:val="fr-FR"/>
-        </w:rPr>
-        <w:t>Iven</w:t>
-      </w:r>
-      <w:proofErr w:type="spellEnd"/>
-      <w:r>
-        <w:rPr>
-          <w:lang w:val="fr-FR"/>
-        </w:rPr>
-        <w:t xml:space="preserve">, de reconnaître en lui « mon maître ». Mais ce soir-là j’étais devenu son esclave, je rougissais comme un enfant lorsqu’il m’adressait une recommandation… Et, s’il m’approchait, je me sentais plein de confusion… Pourtant, aux désordres psychiques que je ressentais il ne se mêlait aucun élan érotique. </w:t>
-      </w:r>
-      <w:commentRangeStart w:id="7"/>
-      <w:proofErr w:type="spellStart"/>
-      <w:r>
-        <w:rPr>
-          <w:lang w:val="fr-FR"/>
-        </w:rPr>
-        <w:t>A</w:t>
-      </w:r>
-      <w:commentRangeEnd w:id="7"/>
-      <w:proofErr w:type="spellEnd"/>
-      <w:r>
-        <w:rPr>
-          <w:rStyle w:val="CommentReference"/>
-        </w:rPr>
-        <w:commentReference w:id="7"/>
       </w:r>
       <w:r>
         <w:rPr>
@@ -1755,15 +1746,24 @@
         <w:jc w:val="center"/>
       </w:pPr>
       <w:r>
+        <w:rPr>
+          <w:highlight w:val="yellow"/>
+        </w:rPr>
         <w:lastRenderedPageBreak/>
         <w:t>[</w:t>
       </w:r>
       <w:proofErr w:type="gramStart"/>
       <w:r>
+        <w:rPr>
+          <w:highlight w:val="yellow"/>
+        </w:rPr>
         <w:t>DPEDZ :</w:t>
       </w:r>
       <w:proofErr w:type="gramEnd"/>
       <w:r>
+        <w:rPr>
+          <w:highlight w:val="yellow"/>
+        </w:rPr>
         <w:t xml:space="preserve"> Text divided by two cubes centered in the column.]</w:t>
       </w:r>
     </w:p>
@@ -2352,44 +2352,75 @@
       <w:r>
         <w:rPr>
           <w:highlight w:val="yellow"/>
-        </w:rPr>
-        <w:t>[</w:t>
-      </w:r>
-      <w:proofErr w:type="gramStart"/>
-      <w:r>
-        <w:rPr>
-          <w:highlight w:val="yellow"/>
-        </w:rPr>
-        <w:t>DPEDZ :</w:t>
-      </w:r>
-      <w:proofErr w:type="gramEnd"/>
-      <w:r>
-        <w:rPr>
-          <w:highlight w:val="yellow"/>
-        </w:rPr>
-        <w:t xml:space="preserve"> Continuation of paragraph from previous page]</w:t>
-      </w:r>
-      <w:r>
+          <w:lang w:val="fr-FR"/>
+        </w:rPr>
+        <w:t xml:space="preserve">[DPEDZ : Continuation of </w:t>
+      </w:r>
+      <w:proofErr w:type="spellStart"/>
+      <w:r>
+        <w:rPr>
+          <w:highlight w:val="yellow"/>
+          <w:lang w:val="fr-FR"/>
+        </w:rPr>
+        <w:t>paragraph</w:t>
+      </w:r>
+      <w:proofErr w:type="spellEnd"/>
+      <w:r>
+        <w:rPr>
+          <w:highlight w:val="yellow"/>
+          <w:lang w:val="fr-FR"/>
+        </w:rPr>
         <w:t xml:space="preserve"> </w:t>
       </w:r>
       <w:proofErr w:type="spellStart"/>
       <w:r>
+        <w:rPr>
+          <w:highlight w:val="yellow"/>
+          <w:lang w:val="fr-FR"/>
+        </w:rPr>
+        <w:t>from</w:t>
+      </w:r>
+      <w:proofErr w:type="spellEnd"/>
+      <w:r>
+        <w:rPr>
+          <w:highlight w:val="yellow"/>
+          <w:lang w:val="fr-FR"/>
+        </w:rPr>
+        <w:t xml:space="preserve"> </w:t>
+      </w:r>
+      <w:proofErr w:type="spellStart"/>
+      <w:r>
+        <w:rPr>
+          <w:highlight w:val="yellow"/>
+          <w:lang w:val="fr-FR"/>
+        </w:rPr>
+        <w:t>previous</w:t>
+      </w:r>
+      <w:proofErr w:type="spellEnd"/>
+      <w:r>
+        <w:rPr>
+          <w:highlight w:val="yellow"/>
+          <w:lang w:val="fr-FR"/>
+        </w:rPr>
+        <w:t xml:space="preserve"> page]</w:t>
+      </w:r>
+      <w:r>
+        <w:rPr>
+          <w:lang w:val="fr-FR"/>
+        </w:rPr>
+        <w:t xml:space="preserve"> </w:t>
+      </w:r>
+      <w:r>
+        <w:rPr>
+          <w:lang w:val="fr-FR"/>
+        </w:rPr>
         <w:t>l</w:t>
       </w:r>
       <w:r>
-        <w:t>eurs</w:t>
-      </w:r>
-      <w:proofErr w:type="spellEnd"/>
-      <w:r>
-        <w:t xml:space="preserve"> </w:t>
-      </w:r>
-      <w:proofErr w:type="spellStart"/>
-      <w:r>
-        <w:t>intenses</w:t>
-      </w:r>
-      <w:proofErr w:type="spellEnd"/>
-      <w:r>
-        <w:t xml:space="preserve">. </w:t>
+        <w:rPr>
+          <w:lang w:val="fr-FR"/>
+        </w:rPr>
+        <w:t xml:space="preserve">eurs intenses. </w:t>
       </w:r>
       <w:r>
         <w:rPr>
@@ -2712,7 +2743,7 @@
         </w:rPr>
         <w:t xml:space="preserve">, il fut notre consolateur. Sans que nous ayons eu besoin </w:t>
       </w:r>
-      <w:commentRangeStart w:id="8"/>
+      <w:commentRangeStart w:id="7"/>
       <w:r>
         <w:rPr>
           <w:rFonts w:ascii="Times New Roman" w:hAnsi="Times New Roman" w:cs="Times New Roman"/>
@@ -2728,13 +2759,13 @@
         </w:rPr>
         <w:t>echanger</w:t>
       </w:r>
-      <w:commentRangeEnd w:id="8"/>
+      <w:commentRangeEnd w:id="7"/>
       <w:proofErr w:type="spellEnd"/>
       <w:r>
         <w:rPr>
           <w:rStyle w:val="CommentReference"/>
         </w:rPr>
-        <w:commentReference w:id="8"/>
+        <w:commentReference w:id="7"/>
       </w:r>
       <w:r>
         <w:rPr>
@@ -3256,7 +3287,7 @@
         </w:rPr>
         <w:t>mai. C’est l</w:t>
       </w:r>
-      <w:commentRangeStart w:id="9"/>
+      <w:commentRangeStart w:id="8"/>
       <w:r>
         <w:rPr>
           <w:rFonts w:ascii="Times New Roman" w:hAnsi="Times New Roman" w:cs="Times New Roman"/>
@@ -3272,13 +3303,13 @@
         </w:rPr>
         <w:t>extreme</w:t>
       </w:r>
-      <w:commentRangeEnd w:id="9"/>
+      <w:commentRangeEnd w:id="8"/>
       <w:proofErr w:type="spellEnd"/>
       <w:r>
         <w:rPr>
           <w:rStyle w:val="CommentReference"/>
         </w:rPr>
-        <w:commentReference w:id="9"/>
+        <w:commentReference w:id="8"/>
       </w:r>
       <w:r>
         <w:rPr>
@@ -3351,6 +3382,7 @@
         </w:rPr>
         <w:t>(</w:t>
       </w:r>
+      <w:commentRangeStart w:id="9"/>
       <w:proofErr w:type="spellStart"/>
       <w:r>
         <w:rPr>
@@ -3359,7 +3391,14 @@
         </w:rPr>
         <w:t>A</w:t>
       </w:r>
-      <w:proofErr w:type="spellEnd"/>
+      <w:commentRangeEnd w:id="9"/>
+      <w:proofErr w:type="spellEnd"/>
+      <w:r>
+        <w:rPr>
+          <w:rStyle w:val="CommentReference"/>
+        </w:rPr>
+        <w:commentReference w:id="9"/>
+      </w:r>
       <w:r>
         <w:rPr>
           <w:rFonts w:ascii="Times New Roman" w:hAnsi="Times New Roman" w:cs="Times New Roman"/>
@@ -3633,7 +3672,7 @@
           <w:rFonts w:ascii="Times New Roman" w:hAnsi="Times New Roman" w:cs="Times New Roman"/>
           <w:highlight w:val="yellow"/>
         </w:rPr>
-        <w:t xml:space="preserve">white, flower </w:t>
+        <w:t xml:space="preserve">white flower </w:t>
       </w:r>
       <w:r>
         <w:rPr>
@@ -3758,14 +3797,8 @@
         </w:rPr>
         <w:t xml:space="preserve"> allait aboulir à la plus extraordinaire métamorphose : voici ci-dessus, la dernière photo de Lili Elbe, prise à Copenhague en 1931.</w:t>
       </w:r>
-      <w:r>
-        <w:rPr>
-          <w:rFonts w:ascii="Times New Roman" w:hAnsi="Times New Roman" w:cs="Times New Roman"/>
-          <w:highlight w:val="yellow"/>
-          <w:lang w:val="fr-FR"/>
-        </w:rPr>
-        <w:t>]</w:t>
-      </w:r>
+      <w:bookmarkStart w:id="11" w:name="_GoBack"/>
+      <w:bookmarkEnd w:id="11"/>
     </w:p>
     <w:p>
       <w:pPr>
@@ -3810,6 +3843,22 @@
 
 <file path=word/comments.xml><?xml version="1.0" encoding="utf-8"?>
 <w:comments xmlns:wpc="http://schemas.microsoft.com/office/word/2010/wordprocessingCanvas" xmlns:cx="http://schemas.microsoft.com/office/drawing/2014/chartex" xmlns:cx1="http://schemas.microsoft.com/office/drawing/2015/9/8/chartex" xmlns:cx2="http://schemas.microsoft.com/office/drawing/2015/10/21/chartex" xmlns:cx3="http://schemas.microsoft.com/office/drawing/2016/5/9/chartex" xmlns:cx4="http://schemas.microsoft.com/office/drawing/2016/5/10/chartex" xmlns:cx5="http://schemas.microsoft.com/office/drawing/2016/5/11/chartex" xmlns:cx6="http://schemas.microsoft.com/office/drawing/2016/5/12/chartex" xmlns:cx7="http://schemas.microsoft.com/office/drawing/2016/5/13/chartex" xmlns:cx8="http://schemas.microsoft.com/office/drawing/2016/5/14/chartex" xmlns:mc="http://schemas.openxmlformats.org/markup-compatibility/2006" xmlns:aink="http://schemas.microsoft.com/office/drawing/2016/ink" xmlns:am3d="http://schemas.microsoft.com/office/drawing/2017/model3d" xmlns:o="urn:schemas-microsoft-com:office:office" xmlns:r="http://schemas.openxmlformats.org/officeDocument/2006/relationships" xmlns:m="http://schemas.openxmlformats.org/officeDocument/2006/math" xmlns:v="urn:schemas-microsoft-com:vml" xmlns:wp14="http://schemas.microsoft.com/office/word/2010/wordprocessingDrawing" xmlns:wp="http://schemas.openxmlformats.org/drawingml/2006/wordprocessingDrawing" xmlns:w10="urn:schemas-microsoft-com:office:word" xmlns:w="http://schemas.openxmlformats.org/wordprocessingml/2006/main" xmlns:w14="http://schemas.microsoft.com/office/word/2010/wordml" xmlns:w15="http://schemas.microsoft.com/office/word/2012/wordml" xmlns:w16cid="http://schemas.microsoft.com/office/word/2016/wordml/cid" xmlns:w16se="http://schemas.microsoft.com/office/word/2015/wordml/symex" xmlns:wpg="http://schemas.microsoft.com/office/word/2010/wordprocessingGroup" xmlns:wpi="http://schemas.microsoft.com/office/word/2010/wordprocessingInk" xmlns:wne="http://schemas.microsoft.com/office/word/2006/wordml" xmlns:wps="http://schemas.microsoft.com/office/word/2010/wordprocessingShape" mc:Ignorable="w14 w15 w16se w16cid wp14">
+  <w:comment w:id="1" w:author="Danica Pedregosa" w:date="2019-04-09T15:38:00Z" w:initials="DP">
+    <w:p>
+      <w:pPr>
+        <w:pStyle w:val="CommentText"/>
+      </w:pPr>
+      <w:r>
+        <w:rPr>
+          <w:rStyle w:val="CommentReference"/>
+        </w:rPr>
+        <w:annotationRef/>
+      </w:r>
+      <w:r>
+        <w:t>No accent in original</w:t>
+      </w:r>
+    </w:p>
+  </w:comment>
   <w:comment w:id="2" w:author="Danica Pedregosa" w:date="2019-04-09T15:38:00Z" w:initials="DP">
     <w:p>
       <w:pPr>
@@ -3822,23 +3871,23 @@
         <w:annotationRef/>
       </w:r>
       <w:r>
+        <w:t>Couldn’t read a letter</w:t>
+      </w:r>
+    </w:p>
+  </w:comment>
+  <w:comment w:id="4" w:author="Danica Pedregosa" w:date="2019-04-09T15:37:00Z" w:initials="DP">
+    <w:p>
+      <w:pPr>
+        <w:pStyle w:val="CommentText"/>
+      </w:pPr>
+      <w:r>
+        <w:rPr>
+          <w:rStyle w:val="CommentReference"/>
+        </w:rPr>
+        <w:annotationRef/>
+      </w:r>
+      <w:r>
         <w:t>No accent in original</w:t>
-      </w:r>
-    </w:p>
-  </w:comment>
-  <w:comment w:id="3" w:author="Danica Pedregosa" w:date="2019-04-09T15:38:00Z" w:initials="DP">
-    <w:p>
-      <w:pPr>
-        <w:pStyle w:val="CommentText"/>
-      </w:pPr>
-      <w:r>
-        <w:rPr>
-          <w:rStyle w:val="CommentReference"/>
-        </w:rPr>
-        <w:annotationRef/>
-      </w:r>
-      <w:r>
-        <w:t>Couldn’t read a letter</w:t>
       </w:r>
     </w:p>
   </w:comment>
@@ -3854,11 +3903,27 @@
         <w:annotationRef/>
       </w:r>
       <w:r>
+        <w:t>Wasn’t plural in original</w:t>
+      </w:r>
+    </w:p>
+  </w:comment>
+  <w:comment w:id="6" w:author="Danica Pedregosa" w:date="2019-04-09T15:36:00Z" w:initials="DP">
+    <w:p>
+      <w:pPr>
+        <w:pStyle w:val="CommentText"/>
+      </w:pPr>
+      <w:r>
+        <w:rPr>
+          <w:rStyle w:val="CommentReference"/>
+        </w:rPr>
+        <w:annotationRef/>
+      </w:r>
+      <w:r>
         <w:t>No accent in original</w:t>
       </w:r>
     </w:p>
   </w:comment>
-  <w:comment w:id="6" w:author="Danica Pedregosa" w:date="2019-04-09T15:37:00Z" w:initials="DP">
+  <w:comment w:id="7" w:author="Danica Pedregosa" w:date="2019-04-09T15:32:00Z" w:initials="DP">
     <w:p>
       <w:pPr>
         <w:pStyle w:val="CommentText"/>
@@ -3870,11 +3935,11 @@
         <w:annotationRef/>
       </w:r>
       <w:r>
-        <w:t>Wasn’t plural in original</w:t>
+        <w:t>No accent in original</w:t>
       </w:r>
     </w:p>
   </w:comment>
-  <w:comment w:id="7" w:author="Danica Pedregosa" w:date="2019-04-09T15:36:00Z" w:initials="DP">
+  <w:comment w:id="8" w:author="Danica Pedregosa" w:date="2019-04-09T15:36:00Z" w:initials="DP">
     <w:p>
       <w:pPr>
         <w:pStyle w:val="CommentText"/>
@@ -3890,23 +3955,7 @@
       </w:r>
     </w:p>
   </w:comment>
-  <w:comment w:id="8" w:author="Danica Pedregosa" w:date="2019-04-09T15:32:00Z" w:initials="DP">
-    <w:p>
-      <w:pPr>
-        <w:pStyle w:val="CommentText"/>
-      </w:pPr>
-      <w:r>
-        <w:rPr>
-          <w:rStyle w:val="CommentReference"/>
-        </w:rPr>
-        <w:annotationRef/>
-      </w:r>
-      <w:r>
-        <w:t>No accent in original</w:t>
-      </w:r>
-    </w:p>
-  </w:comment>
-  <w:comment w:id="9" w:author="Danica Pedregosa" w:date="2019-04-09T15:36:00Z" w:initials="DP">
+  <w:comment w:id="9" w:author="Danica Pedregosa" w:date="2019-04-23T18:23:00Z" w:initials="DP">
     <w:p>
       <w:pPr>
         <w:pStyle w:val="CommentText"/>
@@ -3950,6 +3999,7 @@
   <w15:commentEx w15:paraId="1EF0371B" w15:done="0"/>
   <w15:commentEx w15:paraId="59AC51CF" w15:done="0"/>
   <w15:commentEx w15:paraId="203E3605" w15:done="0"/>
+  <w15:commentEx w15:paraId="28D29DA9" w15:done="0"/>
   <w15:commentEx w15:paraId="53653BA6" w15:done="0"/>
 </w15:commentsEx>
 </file>
@@ -3963,6 +4013,7 @@
   <w16cid:commentId w16cid:paraId="1EF0371B" w16cid:durableId="20573A91"/>
   <w16cid:commentId w16cid:paraId="59AC51CF" w16cid:durableId="2057397F"/>
   <w16cid:commentId w16cid:paraId="203E3605" w16cid:durableId="20573A6D"/>
+  <w16cid:commentId w16cid:paraId="28D29DA9" w16cid:durableId="2069D6B1"/>
   <w16cid:commentId w16cid:paraId="53653BA6" w16cid:durableId="20573A3A"/>
 </w16cid:commentsIds>
 </file>
@@ -5109,7 +5160,7 @@
 </file>
 
 <file path=customXml/itemProps1.xml><?xml version="1.0" encoding="utf-8"?>
-<ds:datastoreItem xmlns:ds="http://schemas.openxmlformats.org/officeDocument/2006/customXml" ds:itemID="{622C3B5C-0D50-4F9C-9CBD-EF7F0ABCE45B}">
+<ds:datastoreItem xmlns:ds="http://schemas.openxmlformats.org/officeDocument/2006/customXml" ds:itemID="{834EE067-9F49-4CE2-8D0E-D9D8FEE508D9}">
   <ds:schemaRefs>
     <ds:schemaRef ds:uri="http://schemas.openxmlformats.org/officeDocument/2006/bibliography"/>
   </ds:schemaRefs>
